--- a/TZBD1.docx
+++ b/TZBD1.docx
@@ -1,6 +1,6 @@
 
 <file path=word/document.xml><?xml version="1.0" encoding="utf-8"?>
-<w:document xmlns:wpc="http://schemas.microsoft.com/office/word/2010/wordprocessingCanvas" xmlns:cx="http://schemas.microsoft.com/office/drawing/2014/chartex" xmlns:cx1="http://schemas.microsoft.com/office/drawing/2015/9/8/chartex" xmlns:mc="http://schemas.openxmlformats.org/markup-compatibility/2006" xmlns:o="urn:schemas-microsoft-com:office:office" xmlns:r="http://schemas.openxmlformats.org/officeDocument/2006/relationships" xmlns:m="http://schemas.openxmlformats.org/officeDocument/2006/math" xmlns:v="urn:schemas-microsoft-com:vml" xmlns:wp14="http://schemas.microsoft.com/office/word/2010/wordprocessingDrawing" xmlns:wp="http://schemas.openxmlformats.org/drawingml/2006/wordprocessingDrawing" xmlns:w10="urn:schemas-microsoft-com:office:word" xmlns:w="http://schemas.openxmlformats.org/wordprocessingml/2006/main" xmlns:w14="http://schemas.microsoft.com/office/word/2010/wordml" xmlns:w15="http://schemas.microsoft.com/office/word/2012/wordml" xmlns:w16se="http://schemas.microsoft.com/office/word/2015/wordml/symex" xmlns:wpg="http://schemas.microsoft.com/office/word/2010/wordprocessingGroup" xmlns:wpi="http://schemas.microsoft.com/office/word/2010/wordprocessingInk" xmlns:wne="http://schemas.microsoft.com/office/word/2006/wordml" xmlns:wps="http://schemas.microsoft.com/office/word/2010/wordprocessingShape" mc:Ignorable="w14 w15 w16se wp14">
+<w:document xmlns:wpc="http://schemas.microsoft.com/office/word/2010/wordprocessingCanvas" xmlns:cx="http://schemas.microsoft.com/office/drawing/2014/chartex" xmlns:mc="http://schemas.openxmlformats.org/markup-compatibility/2006" xmlns:o="urn:schemas-microsoft-com:office:office" xmlns:r="http://schemas.openxmlformats.org/officeDocument/2006/relationships" xmlns:m="http://schemas.openxmlformats.org/officeDocument/2006/math" xmlns:v="urn:schemas-microsoft-com:vml" xmlns:wp14="http://schemas.microsoft.com/office/word/2010/wordprocessingDrawing" xmlns:wp="http://schemas.openxmlformats.org/drawingml/2006/wordprocessingDrawing" xmlns:w10="urn:schemas-microsoft-com:office:word" xmlns:w="http://schemas.openxmlformats.org/wordprocessingml/2006/main" xmlns:w14="http://schemas.microsoft.com/office/word/2010/wordml" xmlns:w15="http://schemas.microsoft.com/office/word/2012/wordml" xmlns:w16se="http://schemas.microsoft.com/office/word/2015/wordml/symex" xmlns:wpg="http://schemas.microsoft.com/office/word/2010/wordprocessingGroup" xmlns:wpi="http://schemas.microsoft.com/office/word/2010/wordprocessingInk" xmlns:wne="http://schemas.microsoft.com/office/word/2006/wordml" xmlns:wps="http://schemas.microsoft.com/office/word/2010/wordprocessingShape" mc:Ignorable="w14 w15 w16se wp14">
   <w:body>
     <w:p>
       <w:pPr>
@@ -342,6 +342,8 @@
         </w:rPr>
         <w:t>Модераторах, отслеживающих неуместные объявления и отзывы.</w:t>
       </w:r>
+      <w:bookmarkStart w:id="0" w:name="_GoBack"/>
+      <w:bookmarkEnd w:id="0"/>
     </w:p>
     <w:p>
       <w:pPr>
@@ -645,8 +647,6 @@
           <w:szCs w:val="28"/>
         </w:rPr>
       </w:pPr>
-      <w:bookmarkStart w:id="0" w:name="_GoBack"/>
-      <w:bookmarkEnd w:id="0"/>
     </w:p>
     <w:p>
       <w:pPr>
@@ -1142,7 +1142,7 @@
     <w:p>
       <w:pPr>
         <w:spacing w:line="360" w:lineRule="auto"/>
-        <w:ind w:left="580" w:right="23"/>
+        <w:ind w:left="0" w:right="23" w:firstLine="0"/>
         <w:rPr>
           <w:rFonts w:ascii="Times New Roman" w:hAnsi="Times New Roman" w:cs="Times New Roman"/>
           <w:sz w:val="28"/>
@@ -1281,7 +1281,7 @@
 </file>
 
 <file path=word/endnotes.xml><?xml version="1.0" encoding="utf-8"?>
-<w:endnotes xmlns:wpc="http://schemas.microsoft.com/office/word/2010/wordprocessingCanvas" xmlns:cx="http://schemas.microsoft.com/office/drawing/2014/chartex" xmlns:cx1="http://schemas.microsoft.com/office/drawing/2015/9/8/chartex" xmlns:mc="http://schemas.openxmlformats.org/markup-compatibility/2006" xmlns:o="urn:schemas-microsoft-com:office:office" xmlns:r="http://schemas.openxmlformats.org/officeDocument/2006/relationships" xmlns:m="http://schemas.openxmlformats.org/officeDocument/2006/math" xmlns:v="urn:schemas-microsoft-com:vml" xmlns:wp14="http://schemas.microsoft.com/office/word/2010/wordprocessingDrawing" xmlns:wp="http://schemas.openxmlformats.org/drawingml/2006/wordprocessingDrawing" xmlns:w10="urn:schemas-microsoft-com:office:word" xmlns:w="http://schemas.openxmlformats.org/wordprocessingml/2006/main" xmlns:w14="http://schemas.microsoft.com/office/word/2010/wordml" xmlns:w15="http://schemas.microsoft.com/office/word/2012/wordml" xmlns:w16se="http://schemas.microsoft.com/office/word/2015/wordml/symex" xmlns:wpg="http://schemas.microsoft.com/office/word/2010/wordprocessingGroup" xmlns:wpi="http://schemas.microsoft.com/office/word/2010/wordprocessingInk" xmlns:wne="http://schemas.microsoft.com/office/word/2006/wordml" xmlns:wps="http://schemas.microsoft.com/office/word/2010/wordprocessingShape" mc:Ignorable="w14 w15 w16se wp14">
+<w:endnotes xmlns:wpc="http://schemas.microsoft.com/office/word/2010/wordprocessingCanvas" xmlns:cx="http://schemas.microsoft.com/office/drawing/2014/chartex" xmlns:mc="http://schemas.openxmlformats.org/markup-compatibility/2006" xmlns:o="urn:schemas-microsoft-com:office:office" xmlns:r="http://schemas.openxmlformats.org/officeDocument/2006/relationships" xmlns:m="http://schemas.openxmlformats.org/officeDocument/2006/math" xmlns:v="urn:schemas-microsoft-com:vml" xmlns:wp14="http://schemas.microsoft.com/office/word/2010/wordprocessingDrawing" xmlns:wp="http://schemas.openxmlformats.org/drawingml/2006/wordprocessingDrawing" xmlns:w10="urn:schemas-microsoft-com:office:word" xmlns:w="http://schemas.openxmlformats.org/wordprocessingml/2006/main" xmlns:w14="http://schemas.microsoft.com/office/word/2010/wordml" xmlns:w15="http://schemas.microsoft.com/office/word/2012/wordml" xmlns:w16se="http://schemas.microsoft.com/office/word/2015/wordml/symex" xmlns:wpg="http://schemas.microsoft.com/office/word/2010/wordprocessingGroup" xmlns:wpi="http://schemas.microsoft.com/office/word/2010/wordprocessingInk" xmlns:wne="http://schemas.microsoft.com/office/word/2006/wordml" xmlns:wps="http://schemas.microsoft.com/office/word/2010/wordprocessingShape" mc:Ignorable="w14 w15 w16se wp14">
   <w:endnote w:type="separator" w:id="-1">
     <w:p>
       <w:pPr>
@@ -1306,7 +1306,7 @@
 </file>
 
 <file path=word/footer1.xml><?xml version="1.0" encoding="utf-8"?>
-<w:ftr xmlns:wpc="http://schemas.microsoft.com/office/word/2010/wordprocessingCanvas" xmlns:cx="http://schemas.microsoft.com/office/drawing/2014/chartex" xmlns:cx1="http://schemas.microsoft.com/office/drawing/2015/9/8/chartex" xmlns:mc="http://schemas.openxmlformats.org/markup-compatibility/2006" xmlns:o="urn:schemas-microsoft-com:office:office" xmlns:r="http://schemas.openxmlformats.org/officeDocument/2006/relationships" xmlns:m="http://schemas.openxmlformats.org/officeDocument/2006/math" xmlns:v="urn:schemas-microsoft-com:vml" xmlns:wp14="http://schemas.microsoft.com/office/word/2010/wordprocessingDrawing" xmlns:wp="http://schemas.openxmlformats.org/drawingml/2006/wordprocessingDrawing" xmlns:w10="urn:schemas-microsoft-com:office:word" xmlns:w="http://schemas.openxmlformats.org/wordprocessingml/2006/main" xmlns:w14="http://schemas.microsoft.com/office/word/2010/wordml" xmlns:w15="http://schemas.microsoft.com/office/word/2012/wordml" xmlns:w16se="http://schemas.microsoft.com/office/word/2015/wordml/symex" xmlns:wpg="http://schemas.microsoft.com/office/word/2010/wordprocessingGroup" xmlns:wpi="http://schemas.microsoft.com/office/word/2010/wordprocessingInk" xmlns:wne="http://schemas.microsoft.com/office/word/2006/wordml" xmlns:wps="http://schemas.microsoft.com/office/word/2010/wordprocessingShape" mc:Ignorable="w14 w15 w16se wp14">
+<w:ftr xmlns:wpc="http://schemas.microsoft.com/office/word/2010/wordprocessingCanvas" xmlns:cx="http://schemas.microsoft.com/office/drawing/2014/chartex" xmlns:mc="http://schemas.openxmlformats.org/markup-compatibility/2006" xmlns:o="urn:schemas-microsoft-com:office:office" xmlns:r="http://schemas.openxmlformats.org/officeDocument/2006/relationships" xmlns:m="http://schemas.openxmlformats.org/officeDocument/2006/math" xmlns:v="urn:schemas-microsoft-com:vml" xmlns:wp14="http://schemas.microsoft.com/office/word/2010/wordprocessingDrawing" xmlns:wp="http://schemas.openxmlformats.org/drawingml/2006/wordprocessingDrawing" xmlns:w10="urn:schemas-microsoft-com:office:word" xmlns:w="http://schemas.openxmlformats.org/wordprocessingml/2006/main" xmlns:w14="http://schemas.microsoft.com/office/word/2010/wordml" xmlns:w15="http://schemas.microsoft.com/office/word/2012/wordml" xmlns:w16se="http://schemas.microsoft.com/office/word/2015/wordml/symex" xmlns:wpg="http://schemas.microsoft.com/office/word/2010/wordprocessingGroup" xmlns:wpi="http://schemas.microsoft.com/office/word/2010/wordprocessingInk" xmlns:wne="http://schemas.microsoft.com/office/word/2006/wordml" xmlns:wps="http://schemas.microsoft.com/office/word/2010/wordprocessingShape" mc:Ignorable="w14 w15 w16se wp14">
   <w:p>
     <w:pPr>
       <w:spacing w:after="0" w:line="259" w:lineRule="auto"/>
@@ -1333,7 +1333,7 @@
 </file>
 
 <file path=word/footer2.xml><?xml version="1.0" encoding="utf-8"?>
-<w:ftr xmlns:wpc="http://schemas.microsoft.com/office/word/2010/wordprocessingCanvas" xmlns:cx="http://schemas.microsoft.com/office/drawing/2014/chartex" xmlns:cx1="http://schemas.microsoft.com/office/drawing/2015/9/8/chartex" xmlns:mc="http://schemas.openxmlformats.org/markup-compatibility/2006" xmlns:o="urn:schemas-microsoft-com:office:office" xmlns:r="http://schemas.openxmlformats.org/officeDocument/2006/relationships" xmlns:m="http://schemas.openxmlformats.org/officeDocument/2006/math" xmlns:v="urn:schemas-microsoft-com:vml" xmlns:wp14="http://schemas.microsoft.com/office/word/2010/wordprocessingDrawing" xmlns:wp="http://schemas.openxmlformats.org/drawingml/2006/wordprocessingDrawing" xmlns:w10="urn:schemas-microsoft-com:office:word" xmlns:w="http://schemas.openxmlformats.org/wordprocessingml/2006/main" xmlns:w14="http://schemas.microsoft.com/office/word/2010/wordml" xmlns:w15="http://schemas.microsoft.com/office/word/2012/wordml" xmlns:w16se="http://schemas.microsoft.com/office/word/2015/wordml/symex" xmlns:wpg="http://schemas.microsoft.com/office/word/2010/wordprocessingGroup" xmlns:wpi="http://schemas.microsoft.com/office/word/2010/wordprocessingInk" xmlns:wne="http://schemas.microsoft.com/office/word/2006/wordml" xmlns:wps="http://schemas.microsoft.com/office/word/2010/wordprocessingShape" mc:Ignorable="w14 w15 w16se wp14">
+<w:ftr xmlns:wpc="http://schemas.microsoft.com/office/word/2010/wordprocessingCanvas" xmlns:cx="http://schemas.microsoft.com/office/drawing/2014/chartex" xmlns:mc="http://schemas.openxmlformats.org/markup-compatibility/2006" xmlns:o="urn:schemas-microsoft-com:office:office" xmlns:r="http://schemas.openxmlformats.org/officeDocument/2006/relationships" xmlns:m="http://schemas.openxmlformats.org/officeDocument/2006/math" xmlns:v="urn:schemas-microsoft-com:vml" xmlns:wp14="http://schemas.microsoft.com/office/word/2010/wordprocessingDrawing" xmlns:wp="http://schemas.openxmlformats.org/drawingml/2006/wordprocessingDrawing" xmlns:w10="urn:schemas-microsoft-com:office:word" xmlns:w="http://schemas.openxmlformats.org/wordprocessingml/2006/main" xmlns:w14="http://schemas.microsoft.com/office/word/2010/wordml" xmlns:w15="http://schemas.microsoft.com/office/word/2012/wordml" xmlns:w16se="http://schemas.microsoft.com/office/word/2015/wordml/symex" xmlns:wpg="http://schemas.microsoft.com/office/word/2010/wordprocessingGroup" xmlns:wpi="http://schemas.microsoft.com/office/word/2010/wordprocessingInk" xmlns:wne="http://schemas.microsoft.com/office/word/2006/wordml" xmlns:wps="http://schemas.microsoft.com/office/word/2010/wordprocessingShape" mc:Ignorable="w14 w15 w16se wp14">
   <w:p>
     <w:pPr>
       <w:spacing w:after="0" w:line="259" w:lineRule="auto"/>
@@ -1353,7 +1353,7 @@
       <w:rPr>
         <w:noProof/>
       </w:rPr>
-      <w:t>2</w:t>
+      <w:t>3</w:t>
     </w:r>
     <w:r>
       <w:fldChar w:fldCharType="end"/>
@@ -1363,7 +1363,7 @@
 </file>
 
 <file path=word/footer3.xml><?xml version="1.0" encoding="utf-8"?>
-<w:ftr xmlns:wpc="http://schemas.microsoft.com/office/word/2010/wordprocessingCanvas" xmlns:cx="http://schemas.microsoft.com/office/drawing/2014/chartex" xmlns:cx1="http://schemas.microsoft.com/office/drawing/2015/9/8/chartex" xmlns:mc="http://schemas.openxmlformats.org/markup-compatibility/2006" xmlns:o="urn:schemas-microsoft-com:office:office" xmlns:r="http://schemas.openxmlformats.org/officeDocument/2006/relationships" xmlns:m="http://schemas.openxmlformats.org/officeDocument/2006/math" xmlns:v="urn:schemas-microsoft-com:vml" xmlns:wp14="http://schemas.microsoft.com/office/word/2010/wordprocessingDrawing" xmlns:wp="http://schemas.openxmlformats.org/drawingml/2006/wordprocessingDrawing" xmlns:w10="urn:schemas-microsoft-com:office:word" xmlns:w="http://schemas.openxmlformats.org/wordprocessingml/2006/main" xmlns:w14="http://schemas.microsoft.com/office/word/2010/wordml" xmlns:w15="http://schemas.microsoft.com/office/word/2012/wordml" xmlns:w16se="http://schemas.microsoft.com/office/word/2015/wordml/symex" xmlns:wpg="http://schemas.microsoft.com/office/word/2010/wordprocessingGroup" xmlns:wpi="http://schemas.microsoft.com/office/word/2010/wordprocessingInk" xmlns:wne="http://schemas.microsoft.com/office/word/2006/wordml" xmlns:wps="http://schemas.microsoft.com/office/word/2010/wordprocessingShape" mc:Ignorable="w14 w15 w16se wp14">
+<w:ftr xmlns:wpc="http://schemas.microsoft.com/office/word/2010/wordprocessingCanvas" xmlns:cx="http://schemas.microsoft.com/office/drawing/2014/chartex" xmlns:mc="http://schemas.openxmlformats.org/markup-compatibility/2006" xmlns:o="urn:schemas-microsoft-com:office:office" xmlns:r="http://schemas.openxmlformats.org/officeDocument/2006/relationships" xmlns:m="http://schemas.openxmlformats.org/officeDocument/2006/math" xmlns:v="urn:schemas-microsoft-com:vml" xmlns:wp14="http://schemas.microsoft.com/office/word/2010/wordprocessingDrawing" xmlns:wp="http://schemas.openxmlformats.org/drawingml/2006/wordprocessingDrawing" xmlns:w10="urn:schemas-microsoft-com:office:word" xmlns:w="http://schemas.openxmlformats.org/wordprocessingml/2006/main" xmlns:w14="http://schemas.microsoft.com/office/word/2010/wordml" xmlns:w15="http://schemas.microsoft.com/office/word/2012/wordml" xmlns:w16se="http://schemas.microsoft.com/office/word/2015/wordml/symex" xmlns:wpg="http://schemas.microsoft.com/office/word/2010/wordprocessingGroup" xmlns:wpi="http://schemas.microsoft.com/office/word/2010/wordprocessingInk" xmlns:wne="http://schemas.microsoft.com/office/word/2006/wordml" xmlns:wps="http://schemas.microsoft.com/office/word/2010/wordprocessingShape" mc:Ignorable="w14 w15 w16se wp14">
   <w:p>
     <w:pPr>
       <w:spacing w:after="0" w:line="259" w:lineRule="auto"/>
@@ -1390,7 +1390,7 @@
 </file>
 
 <file path=word/footnotes.xml><?xml version="1.0" encoding="utf-8"?>
-<w:footnotes xmlns:wpc="http://schemas.microsoft.com/office/word/2010/wordprocessingCanvas" xmlns:cx="http://schemas.microsoft.com/office/drawing/2014/chartex" xmlns:cx1="http://schemas.microsoft.com/office/drawing/2015/9/8/chartex" xmlns:mc="http://schemas.openxmlformats.org/markup-compatibility/2006" xmlns:o="urn:schemas-microsoft-com:office:office" xmlns:r="http://schemas.openxmlformats.org/officeDocument/2006/relationships" xmlns:m="http://schemas.openxmlformats.org/officeDocument/2006/math" xmlns:v="urn:schemas-microsoft-com:vml" xmlns:wp14="http://schemas.microsoft.com/office/word/2010/wordprocessingDrawing" xmlns:wp="http://schemas.openxmlformats.org/drawingml/2006/wordprocessingDrawing" xmlns:w10="urn:schemas-microsoft-com:office:word" xmlns:w="http://schemas.openxmlformats.org/wordprocessingml/2006/main" xmlns:w14="http://schemas.microsoft.com/office/word/2010/wordml" xmlns:w15="http://schemas.microsoft.com/office/word/2012/wordml" xmlns:w16se="http://schemas.microsoft.com/office/word/2015/wordml/symex" xmlns:wpg="http://schemas.microsoft.com/office/word/2010/wordprocessingGroup" xmlns:wpi="http://schemas.microsoft.com/office/word/2010/wordprocessingInk" xmlns:wne="http://schemas.microsoft.com/office/word/2006/wordml" xmlns:wps="http://schemas.microsoft.com/office/word/2010/wordprocessingShape" mc:Ignorable="w14 w15 w16se wp14">
+<w:footnotes xmlns:wpc="http://schemas.microsoft.com/office/word/2010/wordprocessingCanvas" xmlns:cx="http://schemas.microsoft.com/office/drawing/2014/chartex" xmlns:mc="http://schemas.openxmlformats.org/markup-compatibility/2006" xmlns:o="urn:schemas-microsoft-com:office:office" xmlns:r="http://schemas.openxmlformats.org/officeDocument/2006/relationships" xmlns:m="http://schemas.openxmlformats.org/officeDocument/2006/math" xmlns:v="urn:schemas-microsoft-com:vml" xmlns:wp14="http://schemas.microsoft.com/office/word/2010/wordprocessingDrawing" xmlns:wp="http://schemas.openxmlformats.org/drawingml/2006/wordprocessingDrawing" xmlns:w10="urn:schemas-microsoft-com:office:word" xmlns:w="http://schemas.openxmlformats.org/wordprocessingml/2006/main" xmlns:w14="http://schemas.microsoft.com/office/word/2010/wordml" xmlns:w15="http://schemas.microsoft.com/office/word/2012/wordml" xmlns:w16se="http://schemas.microsoft.com/office/word/2015/wordml/symex" xmlns:wpg="http://schemas.microsoft.com/office/word/2010/wordprocessingGroup" xmlns:wpi="http://schemas.microsoft.com/office/word/2010/wordprocessingInk" xmlns:wne="http://schemas.microsoft.com/office/word/2006/wordml" xmlns:wps="http://schemas.microsoft.com/office/word/2010/wordprocessingShape" mc:Ignorable="w14 w15 w16se wp14">
   <w:footnote w:type="separator" w:id="-1">
     <w:p>
       <w:pPr>
@@ -1415,7 +1415,7 @@
 </file>
 
 <file path=word/numbering.xml><?xml version="1.0" encoding="utf-8"?>
-<w:numbering xmlns:wpc="http://schemas.microsoft.com/office/word/2010/wordprocessingCanvas" xmlns:cx="http://schemas.microsoft.com/office/drawing/2014/chartex" xmlns:cx1="http://schemas.microsoft.com/office/drawing/2015/9/8/chartex" xmlns:mc="http://schemas.openxmlformats.org/markup-compatibility/2006" xmlns:o="urn:schemas-microsoft-com:office:office" xmlns:r="http://schemas.openxmlformats.org/officeDocument/2006/relationships" xmlns:m="http://schemas.openxmlformats.org/officeDocument/2006/math" xmlns:v="urn:schemas-microsoft-com:vml" xmlns:wp14="http://schemas.microsoft.com/office/word/2010/wordprocessingDrawing" xmlns:wp="http://schemas.openxmlformats.org/drawingml/2006/wordprocessingDrawing" xmlns:w10="urn:schemas-microsoft-com:office:word" xmlns:w="http://schemas.openxmlformats.org/wordprocessingml/2006/main" xmlns:w14="http://schemas.microsoft.com/office/word/2010/wordml" xmlns:w15="http://schemas.microsoft.com/office/word/2012/wordml" xmlns:w16se="http://schemas.microsoft.com/office/word/2015/wordml/symex" xmlns:wpg="http://schemas.microsoft.com/office/word/2010/wordprocessingGroup" xmlns:wpi="http://schemas.microsoft.com/office/word/2010/wordprocessingInk" xmlns:wne="http://schemas.microsoft.com/office/word/2006/wordml" xmlns:wps="http://schemas.microsoft.com/office/word/2010/wordprocessingShape" mc:Ignorable="w14 w15 w16se wp14">
+<w:numbering xmlns:wpc="http://schemas.microsoft.com/office/word/2010/wordprocessingCanvas" xmlns:cx="http://schemas.microsoft.com/office/drawing/2014/chartex" xmlns:mc="http://schemas.openxmlformats.org/markup-compatibility/2006" xmlns:o="urn:schemas-microsoft-com:office:office" xmlns:r="http://schemas.openxmlformats.org/officeDocument/2006/relationships" xmlns:m="http://schemas.openxmlformats.org/officeDocument/2006/math" xmlns:v="urn:schemas-microsoft-com:vml" xmlns:wp14="http://schemas.microsoft.com/office/word/2010/wordprocessingDrawing" xmlns:wp="http://schemas.openxmlformats.org/drawingml/2006/wordprocessingDrawing" xmlns:w10="urn:schemas-microsoft-com:office:word" xmlns:w="http://schemas.openxmlformats.org/wordprocessingml/2006/main" xmlns:w14="http://schemas.microsoft.com/office/word/2010/wordml" xmlns:w15="http://schemas.microsoft.com/office/word/2012/wordml" xmlns:w16se="http://schemas.microsoft.com/office/word/2015/wordml/symex" xmlns:wpg="http://schemas.microsoft.com/office/word/2010/wordprocessingGroup" xmlns:wpi="http://schemas.microsoft.com/office/word/2010/wordprocessingInk" xmlns:wne="http://schemas.microsoft.com/office/word/2006/wordml" xmlns:wps="http://schemas.microsoft.com/office/word/2010/wordprocessingShape" mc:Ignorable="w14 w15 w16se wp14">
   <w:abstractNum w:abstractNumId="0" w15:restartNumberingAfterBreak="0">
     <w:nsid w:val="38FB3B63"/>
     <w:multiLevelType w:val="hybridMultilevel"/>
